--- a/questipons.docx
+++ b/questipons.docx
@@ -1,13 +1,32 @@
 
 <file path=word/document.xml><?xml version="1.0" encoding="utf-8"?>
-<w:document xmlns:wpc="http://schemas.microsoft.com/office/word/2010/wordprocessingCanvas" xmlns:mc="http://schemas.openxmlformats.org/markup-compatibility/2006" xmlns:o="urn:schemas-microsoft-com:office:office" xmlns:r="http://schemas.openxmlformats.org/officeDocument/2006/relationships" xmlns:m="http://schemas.openxmlformats.org/officeDocument/2006/math" xmlns:v="urn:schemas-microsoft-com:vml" xmlns:wp14="http://schemas.microsoft.com/office/word/2010/wordprocessingDrawing" xmlns:wp="http://schemas.openxmlformats.org/drawingml/2006/wordprocessingDrawing" xmlns:w10="urn:schemas-microsoft-com:office:word" xmlns:w="http://schemas.openxmlformats.org/wordprocessingml/2006/main" xmlns:w14="http://schemas.microsoft.com/office/word/2010/wordml" xmlns:w15="http://schemas.microsoft.com/office/word/2012/wordml" xmlns:wpg="http://schemas.microsoft.com/office/word/2010/wordprocessingGroup" xmlns:wpi="http://schemas.microsoft.com/office/word/2010/wordprocessingInk" xmlns:wne="http://schemas.microsoft.com/office/word/2006/wordml" xmlns:wps="http://schemas.microsoft.com/office/word/2010/wordprocessingShape" mc:Ignorable="w14 w15 wp14">
+<w:document xmlns:wpc="http://schemas.microsoft.com/office/word/2010/wordprocessingCanvas" xmlns:mo="http://schemas.microsoft.com/office/mac/office/2008/main" xmlns:mc="http://schemas.openxmlformats.org/markup-compatibility/2006" xmlns:mv="urn:schemas-microsoft-com:mac:vml" xmlns:o="urn:schemas-microsoft-com:office:office" xmlns:r="http://schemas.openxmlformats.org/officeDocument/2006/relationships" xmlns:m="http://schemas.openxmlformats.org/officeDocument/2006/math" xmlns:v="urn:schemas-microsoft-com:vml" xmlns:wp14="http://schemas.microsoft.com/office/word/2010/wordprocessingDrawing" xmlns:wp="http://schemas.openxmlformats.org/drawingml/2006/wordprocessingDrawing" xmlns:w10="urn:schemas-microsoft-com:office:word" xmlns:w="http://schemas.openxmlformats.org/wordprocessingml/2006/main" xmlns:w14="http://schemas.microsoft.com/office/word/2010/wordml" xmlns:w15="http://schemas.microsoft.com/office/word/2012/wordml" xmlns:wpg="http://schemas.microsoft.com/office/word/2010/wordprocessingGroup" xmlns:wpi="http://schemas.microsoft.com/office/word/2010/wordprocessingInk" xmlns:wne="http://schemas.microsoft.com/office/word/2006/wordml" xmlns:wps="http://schemas.microsoft.com/office/word/2010/wordprocessingShape" mc:Ignorable="w14 w15 wp14">
   <w:body>
     <w:p>
-      <w:r>
-        <w:rPr>
-          <w:noProof/>
-        </w:rPr>
-        <w:t>hfavgfeg</w:t>
+      <w:pPr>
+        <w:rPr>
+          <w:noProof/>
+        </w:rPr>
+      </w:pPr>
+      <w:r>
+        <w:rPr>
+          <w:noProof/>
+        </w:rPr>
+        <w:t>H</w:t>
+      </w:r>
+      <w:r>
+        <w:rPr>
+          <w:noProof/>
+        </w:rPr>
+        <w:t>favgfeg</w:t>
+      </w:r>
+    </w:p>
+    <w:p>
+      <w:r>
+        <w:rPr>
+          <w:noProof/>
+        </w:rPr>
+        <w:t>Hi baby</w:t>
       </w:r>
       <w:bookmarkStart w:id="0" w:name="_GoBack"/>
       <w:bookmarkEnd w:id="0"/>
@@ -16,103 +35,10 @@
           <w:noProof/>
         </w:rPr>
         <w:drawing>
-          <wp:inline distT="0" distB="0" distL="0" distR="0" wp14:anchorId="4145FA21" wp14:editId="694931DB">
+          <wp:inline distT="0" distB="0" distL="0" distR="0" wp14:anchorId="1B8E0F43" wp14:editId="33EC311E">
             <wp:extent cx="5943600" cy="3341370"/>
             <wp:effectExtent l="0" t="0" r="0" b="0"/>
             <wp:docPr id="4" name="Picture 4"/>
-            <wp:cNvGraphicFramePr>
-              <a:graphicFrameLocks xmlns:a="http://schemas.openxmlformats.org/drawingml/2006/main" noChangeAspect="1"/>
-            </wp:cNvGraphicFramePr>
-            <a:graphic xmlns:a="http://schemas.openxmlformats.org/drawingml/2006/main">
-              <a:graphicData uri="http://schemas.openxmlformats.org/drawingml/2006/picture">
-                <pic:pic xmlns:pic="http://schemas.openxmlformats.org/drawingml/2006/picture">
-                  <pic:nvPicPr>
-                    <pic:cNvPr id="1" name=""/>
-                    <pic:cNvPicPr/>
-                  </pic:nvPicPr>
-                  <pic:blipFill>
-                    <a:blip r:embed="rId4"/>
-                    <a:stretch>
-                      <a:fillRect/>
-                    </a:stretch>
-                  </pic:blipFill>
-                  <pic:spPr>
-                    <a:xfrm>
-                      <a:off x="0" y="0"/>
-                      <a:ext cx="5943600" cy="3341370"/>
-                    </a:xfrm>
-                    <a:prstGeom prst="rect">
-                      <a:avLst/>
-                    </a:prstGeom>
-                  </pic:spPr>
-                </pic:pic>
-              </a:graphicData>
-            </a:graphic>
-          </wp:inline>
-        </w:drawing>
-      </w:r>
-      <w:r>
-        <w:rPr>
-          <w:noProof/>
-        </w:rPr>
-        <w:t xml:space="preserve"> </w:t>
-      </w:r>
-      <w:r>
-        <w:rPr>
-          <w:noProof/>
-        </w:rPr>
-        <w:drawing>
-          <wp:inline distT="0" distB="0" distL="0" distR="0" wp14:anchorId="6E509452" wp14:editId="2FA039AC">
-            <wp:extent cx="5943600" cy="3341370"/>
-            <wp:effectExtent l="0" t="0" r="0" b="0"/>
-            <wp:docPr id="3" name="Picture 3"/>
-            <wp:cNvGraphicFramePr>
-              <a:graphicFrameLocks xmlns:a="http://schemas.openxmlformats.org/drawingml/2006/main" noChangeAspect="1"/>
-            </wp:cNvGraphicFramePr>
-            <a:graphic xmlns:a="http://schemas.openxmlformats.org/drawingml/2006/main">
-              <a:graphicData uri="http://schemas.openxmlformats.org/drawingml/2006/picture">
-                <pic:pic xmlns:pic="http://schemas.openxmlformats.org/drawingml/2006/picture">
-                  <pic:nvPicPr>
-                    <pic:cNvPr id="1" name=""/>
-                    <pic:cNvPicPr/>
-                  </pic:nvPicPr>
-                  <pic:blipFill>
-                    <a:blip r:embed="rId5"/>
-                    <a:stretch>
-                      <a:fillRect/>
-                    </a:stretch>
-                  </pic:blipFill>
-                  <pic:spPr>
-                    <a:xfrm>
-                      <a:off x="0" y="0"/>
-                      <a:ext cx="5943600" cy="3341370"/>
-                    </a:xfrm>
-                    <a:prstGeom prst="rect">
-                      <a:avLst/>
-                    </a:prstGeom>
-                  </pic:spPr>
-                </pic:pic>
-              </a:graphicData>
-            </a:graphic>
-          </wp:inline>
-        </w:drawing>
-      </w:r>
-      <w:r>
-        <w:rPr>
-          <w:noProof/>
-        </w:rPr>
-        <w:t xml:space="preserve"> </w:t>
-      </w:r>
-      <w:r>
-        <w:rPr>
-          <w:noProof/>
-        </w:rPr>
-        <w:lastRenderedPageBreak/>
-        <w:drawing>
-          <wp:inline distT="0" distB="0" distL="0" distR="0" wp14:anchorId="1C52BF95" wp14:editId="3D9218A7">
-            <wp:extent cx="5943600" cy="3341370"/>
-            <wp:effectExtent l="0" t="0" r="0" b="0"/>
-            <wp:docPr id="2" name="Picture 2"/>
             <wp:cNvGraphicFramePr>
               <a:graphicFrameLocks xmlns:a="http://schemas.openxmlformats.org/drawingml/2006/main" noChangeAspect="1"/>
             </wp:cNvGraphicFramePr>
@@ -155,10 +81,10 @@
           <w:noProof/>
         </w:rPr>
         <w:drawing>
-          <wp:inline distT="0" distB="0" distL="0" distR="0" wp14:anchorId="7ACBA56E" wp14:editId="0536FC88">
+          <wp:inline distT="0" distB="0" distL="0" distR="0" wp14:anchorId="07251316" wp14:editId="3459D589">
             <wp:extent cx="5943600" cy="3341370"/>
             <wp:effectExtent l="0" t="0" r="0" b="0"/>
-            <wp:docPr id="6" name="Picture 6"/>
+            <wp:docPr id="3" name="Picture 3"/>
             <wp:cNvGraphicFramePr>
               <a:graphicFrameLocks xmlns:a="http://schemas.openxmlformats.org/drawingml/2006/main" noChangeAspect="1"/>
             </wp:cNvGraphicFramePr>
@@ -202,10 +128,10 @@
         </w:rPr>
         <w:lastRenderedPageBreak/>
         <w:drawing>
-          <wp:inline distT="0" distB="0" distL="0" distR="0" wp14:anchorId="53112FC9" wp14:editId="77ED1688">
+          <wp:inline distT="0" distB="0" distL="0" distR="0" wp14:anchorId="7561B87E" wp14:editId="40EF9DCE">
             <wp:extent cx="5943600" cy="3341370"/>
             <wp:effectExtent l="0" t="0" r="0" b="0"/>
-            <wp:docPr id="5" name="Picture 5"/>
+            <wp:docPr id="2" name="Picture 2"/>
             <wp:cNvGraphicFramePr>
               <a:graphicFrameLocks xmlns:a="http://schemas.openxmlformats.org/drawingml/2006/main" noChangeAspect="1"/>
             </wp:cNvGraphicFramePr>
@@ -248,10 +174,10 @@
           <w:noProof/>
         </w:rPr>
         <w:drawing>
-          <wp:inline distT="0" distB="0" distL="0" distR="0" wp14:anchorId="0545F8B4" wp14:editId="232A7030">
+          <wp:inline distT="0" distB="0" distL="0" distR="0" wp14:anchorId="4385AE32" wp14:editId="7A787D24">
             <wp:extent cx="5943600" cy="3341370"/>
             <wp:effectExtent l="0" t="0" r="0" b="0"/>
-            <wp:docPr id="1" name="Picture 1"/>
+            <wp:docPr id="6" name="Picture 6"/>
             <wp:cNvGraphicFramePr>
               <a:graphicFrameLocks xmlns:a="http://schemas.openxmlformats.org/drawingml/2006/main" noChangeAspect="1"/>
             </wp:cNvGraphicFramePr>
@@ -283,6 +209,99 @@
           </wp:inline>
         </w:drawing>
       </w:r>
+      <w:r>
+        <w:rPr>
+          <w:noProof/>
+        </w:rPr>
+        <w:t xml:space="preserve"> </w:t>
+      </w:r>
+      <w:r>
+        <w:rPr>
+          <w:noProof/>
+        </w:rPr>
+        <w:lastRenderedPageBreak/>
+        <w:drawing>
+          <wp:inline distT="0" distB="0" distL="0" distR="0" wp14:anchorId="7B65CB21" wp14:editId="0B2EB757">
+            <wp:extent cx="5943600" cy="3341370"/>
+            <wp:effectExtent l="0" t="0" r="0" b="0"/>
+            <wp:docPr id="5" name="Picture 5"/>
+            <wp:cNvGraphicFramePr>
+              <a:graphicFrameLocks xmlns:a="http://schemas.openxmlformats.org/drawingml/2006/main" noChangeAspect="1"/>
+            </wp:cNvGraphicFramePr>
+            <a:graphic xmlns:a="http://schemas.openxmlformats.org/drawingml/2006/main">
+              <a:graphicData uri="http://schemas.openxmlformats.org/drawingml/2006/picture">
+                <pic:pic xmlns:pic="http://schemas.openxmlformats.org/drawingml/2006/picture">
+                  <pic:nvPicPr>
+                    <pic:cNvPr id="1" name=""/>
+                    <pic:cNvPicPr/>
+                  </pic:nvPicPr>
+                  <pic:blipFill>
+                    <a:blip r:embed="rId10"/>
+                    <a:stretch>
+                      <a:fillRect/>
+                    </a:stretch>
+                  </pic:blipFill>
+                  <pic:spPr>
+                    <a:xfrm>
+                      <a:off x="0" y="0"/>
+                      <a:ext cx="5943600" cy="3341370"/>
+                    </a:xfrm>
+                    <a:prstGeom prst="rect">
+                      <a:avLst/>
+                    </a:prstGeom>
+                  </pic:spPr>
+                </pic:pic>
+              </a:graphicData>
+            </a:graphic>
+          </wp:inline>
+        </w:drawing>
+      </w:r>
+      <w:r>
+        <w:rPr>
+          <w:noProof/>
+        </w:rPr>
+        <w:t xml:space="preserve"> </w:t>
+      </w:r>
+      <w:r>
+        <w:rPr>
+          <w:noProof/>
+        </w:rPr>
+        <w:drawing>
+          <wp:inline distT="0" distB="0" distL="0" distR="0" wp14:anchorId="1A3C2BF2" wp14:editId="116EA441">
+            <wp:extent cx="5943600" cy="3341370"/>
+            <wp:effectExtent l="0" t="0" r="0" b="0"/>
+            <wp:docPr id="1" name="Picture 1"/>
+            <wp:cNvGraphicFramePr>
+              <a:graphicFrameLocks xmlns:a="http://schemas.openxmlformats.org/drawingml/2006/main" noChangeAspect="1"/>
+            </wp:cNvGraphicFramePr>
+            <a:graphic xmlns:a="http://schemas.openxmlformats.org/drawingml/2006/main">
+              <a:graphicData uri="http://schemas.openxmlformats.org/drawingml/2006/picture">
+                <pic:pic xmlns:pic="http://schemas.openxmlformats.org/drawingml/2006/picture">
+                  <pic:nvPicPr>
+                    <pic:cNvPr id="1" name=""/>
+                    <pic:cNvPicPr/>
+                  </pic:nvPicPr>
+                  <pic:blipFill>
+                    <a:blip r:embed="rId11"/>
+                    <a:stretch>
+                      <a:fillRect/>
+                    </a:stretch>
+                  </pic:blipFill>
+                  <pic:spPr>
+                    <a:xfrm>
+                      <a:off x="0" y="0"/>
+                      <a:ext cx="5943600" cy="3341370"/>
+                    </a:xfrm>
+                    <a:prstGeom prst="rect">
+                      <a:avLst/>
+                    </a:prstGeom>
+                  </pic:spPr>
+                </pic:pic>
+              </a:graphicData>
+            </a:graphic>
+          </wp:inline>
+        </w:drawing>
+      </w:r>
     </w:p>
     <w:sectPr>
       <w:pgSz w:w="12240" w:h="15840"/>
@@ -292,6 +311,56 @@
     </w:sectPr>
   </w:body>
 </w:document>
+</file>
+
+<file path=word/endnotes.xml><?xml version="1.0" encoding="utf-8"?>
+<w:endnotes xmlns:wpc="http://schemas.microsoft.com/office/word/2010/wordprocessingCanvas" xmlns:mo="http://schemas.microsoft.com/office/mac/office/2008/main" xmlns:mc="http://schemas.openxmlformats.org/markup-compatibility/2006" xmlns:mv="urn:schemas-microsoft-com:mac:vml" xmlns:o="urn:schemas-microsoft-com:office:office" xmlns:r="http://schemas.openxmlformats.org/officeDocument/2006/relationships" xmlns:m="http://schemas.openxmlformats.org/officeDocument/2006/math" xmlns:v="urn:schemas-microsoft-com:vml" xmlns:wp14="http://schemas.microsoft.com/office/word/2010/wordprocessingDrawing" xmlns:wp="http://schemas.openxmlformats.org/drawingml/2006/wordprocessingDrawing" xmlns:w10="urn:schemas-microsoft-com:office:word" xmlns:w="http://schemas.openxmlformats.org/wordprocessingml/2006/main" xmlns:w14="http://schemas.microsoft.com/office/word/2010/wordml" xmlns:w15="http://schemas.microsoft.com/office/word/2012/wordml" xmlns:wpg="http://schemas.microsoft.com/office/word/2010/wordprocessingGroup" xmlns:wpi="http://schemas.microsoft.com/office/word/2010/wordprocessingInk" xmlns:wne="http://schemas.microsoft.com/office/word/2006/wordml" xmlns:wps="http://schemas.microsoft.com/office/word/2010/wordprocessingShape" mc:Ignorable="w14 w15 wp14">
+  <w:endnote w:type="separator" w:id="-1">
+    <w:p>
+      <w:pPr>
+        <w:spacing w:after="0" w:line="240" w:lineRule="auto"/>
+      </w:pPr>
+      <w:r>
+        <w:separator/>
+      </w:r>
+    </w:p>
+  </w:endnote>
+  <w:endnote w:type="continuationSeparator" w:id="0">
+    <w:p>
+      <w:pPr>
+        <w:spacing w:after="0" w:line="240" w:lineRule="auto"/>
+      </w:pPr>
+      <w:r>
+        <w:continuationSeparator/>
+      </w:r>
+    </w:p>
+  </w:endnote>
+</w:endnotes>
+</file>
+
+<file path=word/footnotes.xml><?xml version="1.0" encoding="utf-8"?>
+<w:footnotes xmlns:wpc="http://schemas.microsoft.com/office/word/2010/wordprocessingCanvas" xmlns:mo="http://schemas.microsoft.com/office/mac/office/2008/main" xmlns:mc="http://schemas.openxmlformats.org/markup-compatibility/2006" xmlns:mv="urn:schemas-microsoft-com:mac:vml" xmlns:o="urn:schemas-microsoft-com:office:office" xmlns:r="http://schemas.openxmlformats.org/officeDocument/2006/relationships" xmlns:m="http://schemas.openxmlformats.org/officeDocument/2006/math" xmlns:v="urn:schemas-microsoft-com:vml" xmlns:wp14="http://schemas.microsoft.com/office/word/2010/wordprocessingDrawing" xmlns:wp="http://schemas.openxmlformats.org/drawingml/2006/wordprocessingDrawing" xmlns:w10="urn:schemas-microsoft-com:office:word" xmlns:w="http://schemas.openxmlformats.org/wordprocessingml/2006/main" xmlns:w14="http://schemas.microsoft.com/office/word/2010/wordml" xmlns:w15="http://schemas.microsoft.com/office/word/2012/wordml" xmlns:wpg="http://schemas.microsoft.com/office/word/2010/wordprocessingGroup" xmlns:wpi="http://schemas.microsoft.com/office/word/2010/wordprocessingInk" xmlns:wne="http://schemas.microsoft.com/office/word/2006/wordml" xmlns:wps="http://schemas.microsoft.com/office/word/2010/wordprocessingShape" mc:Ignorable="w14 w15 wp14">
+  <w:footnote w:type="separator" w:id="-1">
+    <w:p>
+      <w:pPr>
+        <w:spacing w:after="0" w:line="240" w:lineRule="auto"/>
+      </w:pPr>
+      <w:r>
+        <w:separator/>
+      </w:r>
+    </w:p>
+  </w:footnote>
+  <w:footnote w:type="continuationSeparator" w:id="0">
+    <w:p>
+      <w:pPr>
+        <w:spacing w:after="0" w:line="240" w:lineRule="auto"/>
+      </w:pPr>
+      <w:r>
+        <w:continuationSeparator/>
+      </w:r>
+    </w:p>
+  </w:footnote>
+</w:footnotes>
 </file>
 
 <file path=word/styles.xml><?xml version="1.0" encoding="utf-8"?>
@@ -311,7 +380,7 @@
       </w:pPr>
     </w:pPrDefault>
   </w:docDefaults>
-  <w:latentStyles w:defLockedState="0" w:defUIPriority="99" w:defSemiHidden="0" w:defUnhideWhenUsed="0" w:defQFormat="0" w:count="371">
+  <w:latentStyles w:defLockedState="0" w:defUIPriority="99" w:defSemiHidden="0" w:defUnhideWhenUsed="0" w:defQFormat="0" w:count="382">
     <w:lsdException w:name="Normal" w:uiPriority="0" w:qFormat="1"/>
     <w:lsdException w:name="heading 1" w:uiPriority="9" w:qFormat="1"/>
     <w:lsdException w:name="heading 2" w:semiHidden="1" w:uiPriority="9" w:unhideWhenUsed="1" w:qFormat="1"/>
@@ -417,7 +486,6 @@
     <w:lsdException w:name="HTML Sample" w:semiHidden="1" w:unhideWhenUsed="1"/>
     <w:lsdException w:name="HTML Typewriter" w:semiHidden="1" w:unhideWhenUsed="1"/>
     <w:lsdException w:name="HTML Variable" w:semiHidden="1" w:unhideWhenUsed="1"/>
-    <w:lsdException w:name="Normal Table" w:semiHidden="1" w:unhideWhenUsed="1"/>
     <w:lsdException w:name="annotation subject" w:semiHidden="1" w:unhideWhenUsed="1"/>
     <w:lsdException w:name="No List" w:semiHidden="1" w:unhideWhenUsed="1"/>
     <w:lsdException w:name="Outline List 1" w:semiHidden="1" w:unhideWhenUsed="1"/>
@@ -463,11 +531,9 @@
     <w:lsdException w:name="Table Subtle 1" w:semiHidden="1" w:unhideWhenUsed="1"/>
     <w:lsdException w:name="Table Subtle 2" w:semiHidden="1" w:unhideWhenUsed="1"/>
     <w:lsdException w:name="Table Web 1" w:semiHidden="1" w:unhideWhenUsed="1"/>
-    <w:lsdException w:name="Table Web 2" w:semiHidden="1" w:unhideWhenUsed="1"/>
     <w:lsdException w:name="Table Web 3" w:semiHidden="1" w:unhideWhenUsed="1"/>
     <w:lsdException w:name="Balloon Text" w:semiHidden="1" w:unhideWhenUsed="1"/>
     <w:lsdException w:name="Table Grid" w:uiPriority="39"/>
-    <w:lsdException w:name="Table Theme" w:semiHidden="1" w:unhideWhenUsed="1"/>
     <w:lsdException w:name="Placeholder Text" w:semiHidden="1"/>
     <w:lsdException w:name="No Spacing" w:uiPriority="1" w:qFormat="1"/>
     <w:lsdException w:name="Light Shading" w:uiPriority="60"/>
@@ -683,6 +749,8 @@
     <w:lsdException w:name="List Table 5 Dark Accent 6" w:uiPriority="50"/>
     <w:lsdException w:name="List Table 6 Colorful Accent 6" w:uiPriority="51"/>
     <w:lsdException w:name="List Table 7 Colorful Accent 6" w:uiPriority="52"/>
+    <w:lsdException w:name="Mention" w:semiHidden="1" w:unhideWhenUsed="1"/>
+    <w:lsdException w:name="Smart Hyperlink" w:semiHidden="1" w:unhideWhenUsed="1"/>
   </w:latentStyles>
   <w:style w:type="paragraph" w:default="1" w:styleId="Normal">
     <w:name w:val="Normal"/>
@@ -714,6 +782,50 @@
     <w:uiPriority w:val="99"/>
     <w:semiHidden/>
     <w:unhideWhenUsed/>
+  </w:style>
+  <w:style w:type="paragraph" w:styleId="Header">
+    <w:name w:val="header"/>
+    <w:basedOn w:val="Normal"/>
+    <w:link w:val="HeaderChar"/>
+    <w:uiPriority w:val="99"/>
+    <w:unhideWhenUsed/>
+    <w:rsid w:val="00054AA7"/>
+    <w:pPr>
+      <w:tabs>
+        <w:tab w:val="center" w:pos="4680"/>
+        <w:tab w:val="right" w:pos="9360"/>
+      </w:tabs>
+      <w:spacing w:after="0" w:line="240" w:lineRule="auto"/>
+    </w:pPr>
+  </w:style>
+  <w:style w:type="character" w:customStyle="1" w:styleId="HeaderChar">
+    <w:name w:val="Header Char"/>
+    <w:basedOn w:val="DefaultParagraphFont"/>
+    <w:link w:val="Header"/>
+    <w:uiPriority w:val="99"/>
+    <w:rsid w:val="00054AA7"/>
+  </w:style>
+  <w:style w:type="paragraph" w:styleId="Footer">
+    <w:name w:val="footer"/>
+    <w:basedOn w:val="Normal"/>
+    <w:link w:val="FooterChar"/>
+    <w:uiPriority w:val="99"/>
+    <w:unhideWhenUsed/>
+    <w:rsid w:val="00054AA7"/>
+    <w:pPr>
+      <w:tabs>
+        <w:tab w:val="center" w:pos="4680"/>
+        <w:tab w:val="right" w:pos="9360"/>
+      </w:tabs>
+      <w:spacing w:after="0" w:line="240" w:lineRule="auto"/>
+    </w:pPr>
+  </w:style>
+  <w:style w:type="character" w:customStyle="1" w:styleId="FooterChar">
+    <w:name w:val="Footer Char"/>
+    <w:basedOn w:val="DefaultParagraphFont"/>
+    <w:link w:val="Footer"/>
+    <w:uiPriority w:val="99"/>
+    <w:rsid w:val="00054AA7"/>
   </w:style>
 </w:styles>
 </file>
